--- a/doc/ProjectTimeline.docx
+++ b/doc/ProjectTimeline.docx
@@ -2361,8 +2361,24 @@
                 <w:szCs w:val="20"/>
                 <w:lang w:val="en-US"/>
               </w:rPr>
-              <w:t xml:space="preserve">Constraints on player involves a limited number of missiles available and the size of the board. The harder the difficulty, the less the available </w:t>
-            </w:r>
+              <w:t>Constraints on player involves a limited number of missiles available and the size of the board. The harder the difficulty, the larger the size of the board.</w:t>
+            </w:r>
+          </w:p>
+          <w:p>
+            <w:pPr>
+              <w:pStyle w:val="ListParagraph"/>
+              <w:numPr>
+                <w:ilvl w:val="0"/>
+                <w:numId w:val="13"/>
+              </w:numPr>
+              <w:spacing w:line="276" w:lineRule="auto"/>
+              <w:rPr>
+                <w:rFonts w:ascii="Times New Roman" w:hAnsi="Times New Roman" w:cs="Times New Roman"/>
+                <w:sz w:val="20"/>
+                <w:szCs w:val="20"/>
+                <w:lang w:val="en-US"/>
+              </w:rPr>
+            </w:pPr>
             <w:r>
               <w:rPr>
                 <w:rFonts w:ascii="Times New Roman" w:hAnsi="Times New Roman" w:cs="Times New Roman"/>
@@ -2371,31 +2387,6 @@
                 <w:lang w:val="en-US"/>
               </w:rPr>
               <w:lastRenderedPageBreak/>
-              <w:t>number of missiles and the larger the size of the board.</w:t>
-            </w:r>
-          </w:p>
-          <w:p>
-            <w:pPr>
-              <w:pStyle w:val="ListParagraph"/>
-              <w:numPr>
-                <w:ilvl w:val="0"/>
-                <w:numId w:val="13"/>
-              </w:numPr>
-              <w:spacing w:line="276" w:lineRule="auto"/>
-              <w:rPr>
-                <w:rFonts w:ascii="Times New Roman" w:hAnsi="Times New Roman" w:cs="Times New Roman"/>
-                <w:sz w:val="20"/>
-                <w:szCs w:val="20"/>
-                <w:lang w:val="en-US"/>
-              </w:rPr>
-            </w:pPr>
-            <w:r>
-              <w:rPr>
-                <w:rFonts w:ascii="Times New Roman" w:hAnsi="Times New Roman" w:cs="Times New Roman"/>
-                <w:sz w:val="20"/>
-                <w:szCs w:val="20"/>
-                <w:lang w:val="en-US"/>
-              </w:rPr>
               <w:t>Bugs fixed where game exits abruptly when asks for retry</w:t>
             </w:r>
           </w:p>
